--- a/src/assets/docx/templete/4.docx
+++ b/src/assets/docx/templete/4.docx
@@ -443,8 +443,6 @@
         </w:rPr>
         <w:t>{agama}</w:t>
       </w:r>
-      <w:bookmarkStart w:id="0" w:name="_GoBack"/>
-      <w:bookmarkEnd w:id="0"/>
     </w:p>
     <w:p>
       <w:pPr>
@@ -1056,12 +1054,38 @@
                 <w:tab w:val="left" w:pos="3969"/>
               </w:tabs>
               <w:spacing w:after="0" w:line="360" w:lineRule="auto"/>
+              <w:jc w:val="center"/>
+              <w:rPr>
+                <w:rFonts w:hint="default" w:ascii="Cambria" w:hAnsi="Cambria" w:cs="Cambria"/>
+                <w:b/>
+                <w:sz w:val="24"/>
+                <w:szCs w:val="24"/>
+              </w:rPr>
+            </w:pPr>
+          </w:p>
+          <w:p>
+            <w:pPr>
+              <w:tabs>
+                <w:tab w:val="left" w:pos="3686"/>
+                <w:tab w:val="left" w:pos="3969"/>
+              </w:tabs>
+              <w:spacing w:after="0" w:line="360" w:lineRule="auto"/>
+              <w:jc w:val="center"/>
               <w:rPr>
                 <w:rFonts w:hint="default" w:ascii="Cambria" w:hAnsi="Cambria" w:cs="Cambria"/>
                 <w:sz w:val="24"/>
                 <w:szCs w:val="24"/>
               </w:rPr>
             </w:pPr>
+            <w:r>
+              <w:rPr>
+                <w:rFonts w:hint="default" w:ascii="Cambria" w:hAnsi="Cambria" w:cs="Cambria"/>
+                <w:sz w:val="24"/>
+                <w:szCs w:val="24"/>
+                <w:lang w:val="en-GB"/>
+              </w:rPr>
+              <w:t>{nama}</w:t>
+            </w:r>
           </w:p>
           <w:p>
             <w:pPr>
@@ -1078,15 +1102,6 @@
                 <w:szCs w:val="24"/>
               </w:rPr>
             </w:pPr>
-            <w:r>
-              <w:rPr>
-                <w:rFonts w:hint="default" w:ascii="Cambria" w:hAnsi="Cambria" w:cs="Cambria"/>
-                <w:b/>
-                <w:sz w:val="24"/>
-                <w:szCs w:val="24"/>
-              </w:rPr>
-              <w:t>.........................................................</w:t>
-            </w:r>
           </w:p>
         </w:tc>
       </w:tr>
@@ -1121,6 +1136,8 @@
           <w:lang w:val="en-US"/>
         </w:rPr>
       </w:pPr>
+      <w:bookmarkStart w:id="0" w:name="_GoBack"/>
+      <w:bookmarkEnd w:id="0"/>
     </w:p>
     <w:p>
       <w:pPr>

--- a/src/assets/docx/templete/4.docx
+++ b/src/assets/docx/templete/4.docx
@@ -582,9 +582,21 @@
           <w:rFonts w:hint="default" w:ascii="Cambria" w:hAnsi="Cambria" w:cs="Cambria"/>
           <w:sz w:val="24"/>
           <w:szCs w:val="24"/>
-        </w:rPr>
-        <w:t xml:space="preserve">.......................................................................................... </w:t>
-      </w:r>
+          <w:lang w:val="en-GB"/>
+        </w:rPr>
+        <w:t>{</w:t>
+      </w:r>
+      <w:r>
+        <w:rPr>
+          <w:rFonts w:hint="default" w:ascii="Cambria" w:hAnsi="Cambria"/>
+          <w:sz w:val="24"/>
+          <w:szCs w:val="24"/>
+          <w:lang w:val="en-GB"/>
+        </w:rPr>
+        <w:t>letak_object_tanah}</w:t>
+      </w:r>
+      <w:bookmarkStart w:id="0" w:name="_GoBack"/>
+      <w:bookmarkEnd w:id="0"/>
     </w:p>
     <w:p>
       <w:pPr>
@@ -1136,8 +1148,6 @@
           <w:lang w:val="en-US"/>
         </w:rPr>
       </w:pPr>
-      <w:bookmarkStart w:id="0" w:name="_GoBack"/>
-      <w:bookmarkEnd w:id="0"/>
     </w:p>
     <w:p>
       <w:pPr>
@@ -1778,7 +1788,7 @@
     <w:lsdException w:qFormat="1" w:unhideWhenUsed="0" w:uiPriority="10" w:semiHidden="0" w:name="Title"/>
     <w:lsdException w:uiPriority="99" w:name="Closing"/>
     <w:lsdException w:uiPriority="99" w:name="Signature"/>
-    <w:lsdException w:uiPriority="1" w:name="Default Paragraph Font"/>
+    <w:lsdException w:qFormat="1" w:uiPriority="1" w:name="Default Paragraph Font"/>
     <w:lsdException w:uiPriority="99" w:name="Body Text"/>
     <w:lsdException w:uiPriority="99" w:name="Body Text Indent"/>
     <w:lsdException w:uiPriority="99" w:name="List Continue"/>
@@ -1981,6 +1991,7 @@
     <w:name w:val="Default Paragraph Font"/>
     <w:semiHidden/>
     <w:unhideWhenUsed/>
+    <w:qFormat/>
     <w:uiPriority w:val="1"/>
   </w:style>
   <w:style w:type="table" w:default="1" w:styleId="3">

--- a/src/assets/docx/templete/4.docx
+++ b/src/assets/docx/templete/4.docx
@@ -14,6 +14,8 @@
           <w:lang w:val="en-US"/>
         </w:rPr>
       </w:pPr>
+      <w:bookmarkStart w:id="0" w:name="_GoBack"/>
+      <w:bookmarkEnd w:id="0"/>
       <w:r>
         <w:rPr>
           <w:rFonts w:hint="default" w:ascii="Cambria" w:hAnsi="Cambria" w:cs="Cambria"/>
@@ -595,8 +597,6 @@
         </w:rPr>
         <w:t>letak_object_tanah}</w:t>
       </w:r>
-      <w:bookmarkStart w:id="0" w:name="_GoBack"/>
-      <w:bookmarkEnd w:id="0"/>
     </w:p>
     <w:p>
       <w:pPr>
